--- a/RCET2023/RCET2253_ Syllabus_ABET_ 2023.docx
+++ b/RCET2023/RCET2253_ Syllabus_ABET_ 2023.docx
@@ -270,14 +270,7 @@
           <w:i/>
           <w:shd w:val="clear" w:color="auto" w:fill="FFFFFF"/>
         </w:rPr>
-        <w:t xml:space="preserve"> will align with subjects taught in RCET 2251 Systems Analog and Digital Theory and RCET 2271 Introduction to Lab Simulation </w:t>
-      </w:r>
-      <w:r>
-        <w:rPr>
-          <w:i/>
-          <w:shd w:val="clear" w:color="auto" w:fill="FFFFFF"/>
-        </w:rPr>
-        <w:t>Software.</w:t>
+        <w:t xml:space="preserve"> will align with subjects taught in RCET 2251 Systems Analog and Digital Theory and RCET 2271 Introduction to Lab Simulation Software.</w:t>
       </w:r>
       <w:r>
         <w:rPr>
@@ -388,7 +381,13 @@
         <w:t xml:space="preserve">will be </w:t>
       </w:r>
       <w:r>
-        <w:t>provide by the instructor</w:t>
+        <w:t>provide</w:t>
+      </w:r>
+      <w:r>
+        <w:t>d</w:t>
+      </w:r>
+      <w:r>
+        <w:t xml:space="preserve"> by the instructor</w:t>
       </w:r>
       <w:r>
         <w:t xml:space="preserve"> via Moodle</w:t>
@@ -583,40 +582,157 @@
         <w:t xml:space="preserve"> </w:t>
       </w:r>
       <w:r>
+        <w:t>Successful students will apply knowledge, techniques, and skills from mathematics, science, engineering, and technology to solve well-defined engineering problems in electronic analog and digital technology, supporting the corequisite course RCET 2251.</w:t>
+      </w:r>
+    </w:p>
+    <w:p>
+      <w:pPr>
         <w:rPr>
           <w:bCs/>
         </w:rPr>
-        <w:t>S</w:t>
-      </w:r>
-      <w:r>
-        <w:rPr>
-          <w:bCs/>
-        </w:rPr>
-        <w:t xml:space="preserve">uccessful students </w:t>
-      </w:r>
-      <w:r>
-        <w:rPr>
-          <w:bCs/>
-        </w:rPr>
-        <w:t>will demonstrate a</w:t>
-      </w:r>
-      <w:r>
-        <w:t xml:space="preserve">n ability to apply knowledge, techniques, skills and modern tools of mathematics, science, engineering, and technology to solve well-defined engineering problems </w:t>
-      </w:r>
-      <w:r>
-        <w:t>related</w:t>
-      </w:r>
-      <w:r>
-        <w:t xml:space="preserve"> to the discipline</w:t>
-      </w:r>
-      <w:r>
-        <w:t xml:space="preserve"> </w:t>
-      </w:r>
-      <w:r>
-        <w:t xml:space="preserve">of </w:t>
-      </w:r>
-      <w:r>
-        <w:t>electronic analog and digital technology</w:t>
+      </w:pPr>
+    </w:p>
+    <w:p>
+      <w:pPr>
+        <w:pStyle w:val="NormalWeb"/>
+      </w:pPr>
+      <w:r>
+        <w:rPr>
+          <w:rStyle w:val="Strong"/>
+        </w:rPr>
+        <w:t>Student Learning Outcomes Addressed:</w:t>
+      </w:r>
+    </w:p>
+    <w:p>
+      <w:pPr>
+        <w:numPr>
+          <w:ilvl w:val="0"/>
+          <w:numId w:val="40"/>
+        </w:numPr>
+        <w:spacing w:before="100" w:beforeAutospacing="1" w:after="100" w:afterAutospacing="1"/>
+      </w:pPr>
+      <w:r>
+        <w:t>Adherence to lab safety protocols.</w:t>
+      </w:r>
+    </w:p>
+    <w:p>
+      <w:pPr>
+        <w:numPr>
+          <w:ilvl w:val="0"/>
+          <w:numId w:val="40"/>
+        </w:numPr>
+        <w:spacing w:before="100" w:beforeAutospacing="1" w:after="100" w:afterAutospacing="1"/>
+      </w:pPr>
+      <w:r>
+        <w:t>Ability to apply knowledge, techniques, skills, and tools from mathematics, science, engineering, and technology to solve well-defined engineering problems relevant to the discipline.</w:t>
+      </w:r>
+    </w:p>
+    <w:p>
+      <w:pPr>
+        <w:numPr>
+          <w:ilvl w:val="0"/>
+          <w:numId w:val="40"/>
+        </w:numPr>
+        <w:spacing w:before="100" w:beforeAutospacing="1" w:after="100" w:afterAutospacing="1"/>
+      </w:pPr>
+      <w:r>
+        <w:t>Ability to analyze and predict the behavior of analog and digital circuits.</w:t>
+      </w:r>
+    </w:p>
+    <w:p>
+      <w:pPr>
+        <w:numPr>
+          <w:ilvl w:val="0"/>
+          <w:numId w:val="40"/>
+        </w:numPr>
+        <w:spacing w:before="100" w:beforeAutospacing="1" w:after="100" w:afterAutospacing="1"/>
+      </w:pPr>
+      <w:r>
+        <w:t>Proficiency in creating accurate schematics and block diagrams.</w:t>
+      </w:r>
+    </w:p>
+    <w:p>
+      <w:pPr>
+        <w:numPr>
+          <w:ilvl w:val="0"/>
+          <w:numId w:val="40"/>
+        </w:numPr>
+        <w:spacing w:before="100" w:beforeAutospacing="1" w:after="100" w:afterAutospacing="1"/>
+      </w:pPr>
+      <w:r>
+        <w:t>Ability to document predicted waveforms and timing diagrams.</w:t>
+      </w:r>
+    </w:p>
+    <w:p>
+      <w:pPr>
+        <w:numPr>
+          <w:ilvl w:val="0"/>
+          <w:numId w:val="40"/>
+        </w:numPr>
+        <w:spacing w:before="100" w:beforeAutospacing="1" w:after="100" w:afterAutospacing="1"/>
+      </w:pPr>
+      <w:r>
+        <w:t>Competence in proper circuit construction.</w:t>
+      </w:r>
+    </w:p>
+    <w:p>
+      <w:pPr>
+        <w:numPr>
+          <w:ilvl w:val="0"/>
+          <w:numId w:val="40"/>
+        </w:numPr>
+        <w:spacing w:before="100" w:beforeAutospacing="1" w:after="100" w:afterAutospacing="1"/>
+      </w:pPr>
+      <w:r>
+        <w:t>Proficiency in performing circuit measurements and using test equipment correctly.</w:t>
+      </w:r>
+    </w:p>
+    <w:p>
+      <w:pPr>
+        <w:numPr>
+          <w:ilvl w:val="0"/>
+          <w:numId w:val="40"/>
+        </w:numPr>
+        <w:spacing w:before="100" w:beforeAutospacing="1" w:after="100" w:afterAutospacing="1"/>
+      </w:pPr>
+      <w:r>
+        <w:t>Ability to accurately document measured values.</w:t>
+      </w:r>
+    </w:p>
+    <w:p>
+      <w:pPr>
+        <w:numPr>
+          <w:ilvl w:val="0"/>
+          <w:numId w:val="40"/>
+        </w:numPr>
+        <w:spacing w:before="100" w:beforeAutospacing="1" w:after="100" w:afterAutospacing="1"/>
+      </w:pPr>
+      <w:r>
+        <w:t>Capability to explain circuit operation effectively.</w:t>
+      </w:r>
+    </w:p>
+    <w:p>
+      <w:pPr>
+        <w:numPr>
+          <w:ilvl w:val="0"/>
+          <w:numId w:val="40"/>
+        </w:numPr>
+        <w:spacing w:before="100" w:beforeAutospacing="1" w:after="100" w:afterAutospacing="1"/>
+      </w:pPr>
+      <w:r>
+        <w:t>Skill in troubleshooting and resolving circuit issues.</w:t>
+      </w:r>
+    </w:p>
+    <w:p>
+      <w:pPr>
+        <w:numPr>
+          <w:ilvl w:val="0"/>
+          <w:numId w:val="40"/>
+        </w:numPr>
+        <w:spacing w:before="100" w:beforeAutospacing="1" w:after="100" w:afterAutospacing="1"/>
+      </w:pPr>
+      <w:r>
+        <w:t>Demonstration of commitment to quality, time management, and continuous improvement.</w:t>
       </w:r>
     </w:p>
     <w:p>
@@ -626,15 +742,9 @@
         <w:autoSpaceDN w:val="0"/>
         <w:adjustRightInd w:val="0"/>
         <w:rPr>
-          <w:bCs/>
-        </w:rPr>
-      </w:pPr>
-      <w:r>
-        <w:rPr>
-          <w:bCs/>
-        </w:rPr>
-        <w:t>in support of COREQ RCET 2251.</w:t>
-      </w:r>
+          <w:b/>
+        </w:rPr>
+      </w:pPr>
     </w:p>
     <w:p>
       <w:pPr>
@@ -643,217 +753,9 @@
         <w:autoSpaceDN w:val="0"/>
         <w:adjustRightInd w:val="0"/>
         <w:rPr>
-          <w:bCs/>
-        </w:rPr>
-      </w:pPr>
-    </w:p>
-    <w:p>
-      <w:pPr>
-        <w:ind w:firstLine="360"/>
-        <w:rPr>
-          <w:bCs/>
-        </w:rPr>
-      </w:pPr>
-      <w:r>
-        <w:rPr>
-          <w:bCs/>
-        </w:rPr>
-        <w:t>Student Learning Outcomes</w:t>
-      </w:r>
-      <w:r>
-        <w:rPr>
-          <w:bCs/>
-        </w:rPr>
-        <w:t xml:space="preserve"> Addressed</w:t>
-      </w:r>
-      <w:r>
-        <w:rPr>
-          <w:bCs/>
-        </w:rPr>
-        <w:t>:</w:t>
-      </w:r>
-    </w:p>
-    <w:p>
-      <w:pPr>
-        <w:numPr>
-          <w:ilvl w:val="0"/>
-          <w:numId w:val="38"/>
-        </w:numPr>
-        <w:tabs>
-          <w:tab w:val="clear" w:pos="1080"/>
-          <w:tab w:val="num" w:pos="720"/>
-        </w:tabs>
-        <w:ind w:left="720"/>
-      </w:pPr>
-      <w:r>
-        <w:t>Adherence to Lab Safety</w:t>
-      </w:r>
-    </w:p>
-    <w:p>
-      <w:pPr>
-        <w:numPr>
-          <w:ilvl w:val="0"/>
-          <w:numId w:val="38"/>
-        </w:numPr>
-        <w:tabs>
-          <w:tab w:val="clear" w:pos="1080"/>
-          <w:tab w:val="num" w:pos="720"/>
-        </w:tabs>
-        <w:ind w:left="720"/>
-      </w:pPr>
-      <w:r>
-        <w:t>An ability to apply knowledge, techniques, skills and modern tools of mathematics, science, engineering, and technology to solve well-defined engineering problems appropriate to the discipline</w:t>
-      </w:r>
-    </w:p>
-    <w:p>
-      <w:pPr>
-        <w:numPr>
-          <w:ilvl w:val="0"/>
-          <w:numId w:val="38"/>
-        </w:numPr>
-        <w:tabs>
-          <w:tab w:val="clear" w:pos="1080"/>
-          <w:tab w:val="num" w:pos="720"/>
-        </w:tabs>
-        <w:ind w:left="720"/>
-      </w:pPr>
-      <w:r>
-        <w:t>An ability to predict analog and digital circuits</w:t>
-      </w:r>
-    </w:p>
-    <w:p>
-      <w:pPr>
-        <w:numPr>
-          <w:ilvl w:val="0"/>
-          <w:numId w:val="38"/>
-        </w:numPr>
-        <w:tabs>
-          <w:tab w:val="clear" w:pos="1080"/>
-          <w:tab w:val="num" w:pos="720"/>
-        </w:tabs>
-        <w:ind w:left="720"/>
-      </w:pPr>
-      <w:r>
-        <w:t>An ability to accurately create schematics and block diagrams</w:t>
-      </w:r>
-    </w:p>
-    <w:p>
-      <w:pPr>
-        <w:numPr>
-          <w:ilvl w:val="0"/>
-          <w:numId w:val="38"/>
-        </w:numPr>
-        <w:tabs>
-          <w:tab w:val="clear" w:pos="1080"/>
-          <w:tab w:val="num" w:pos="720"/>
-        </w:tabs>
-        <w:ind w:left="720"/>
-      </w:pPr>
-      <w:r>
-        <w:t>An ability to document predicted waveforms and predicted timing diagrams</w:t>
-      </w:r>
-    </w:p>
-    <w:p>
-      <w:pPr>
-        <w:numPr>
-          <w:ilvl w:val="0"/>
-          <w:numId w:val="38"/>
-        </w:numPr>
-        <w:tabs>
-          <w:tab w:val="clear" w:pos="1080"/>
-          <w:tab w:val="num" w:pos="720"/>
-        </w:tabs>
-        <w:ind w:left="720"/>
-      </w:pPr>
-      <w:r>
-        <w:t>Proper circuit construction</w:t>
-      </w:r>
-    </w:p>
-    <w:p>
-      <w:pPr>
-        <w:numPr>
-          <w:ilvl w:val="0"/>
-          <w:numId w:val="38"/>
-        </w:numPr>
-        <w:tabs>
-          <w:tab w:val="clear" w:pos="1080"/>
-          <w:tab w:val="num" w:pos="720"/>
-        </w:tabs>
-        <w:ind w:left="720"/>
-      </w:pPr>
-      <w:r>
-        <w:t>Circuit measurements and p</w:t>
-      </w:r>
-      <w:r>
-        <w:t>roper use of test equipment</w:t>
-      </w:r>
-    </w:p>
-    <w:p>
-      <w:pPr>
-        <w:numPr>
-          <w:ilvl w:val="0"/>
-          <w:numId w:val="38"/>
-        </w:numPr>
-        <w:tabs>
-          <w:tab w:val="clear" w:pos="1080"/>
-          <w:tab w:val="num" w:pos="720"/>
-        </w:tabs>
-        <w:ind w:left="720"/>
-      </w:pPr>
-      <w:r>
-        <w:t xml:space="preserve">An ability to accurately </w:t>
-      </w:r>
-      <w:r>
-        <w:t>document measured values</w:t>
-      </w:r>
-    </w:p>
-    <w:p>
-      <w:pPr>
-        <w:numPr>
-          <w:ilvl w:val="0"/>
-          <w:numId w:val="38"/>
-        </w:numPr>
-        <w:tabs>
-          <w:tab w:val="clear" w:pos="1080"/>
-          <w:tab w:val="num" w:pos="720"/>
-        </w:tabs>
-        <w:ind w:left="720"/>
-      </w:pPr>
-      <w:r>
-        <w:t>An ability to accurately explain circuit operation</w:t>
-      </w:r>
-    </w:p>
-    <w:p>
-      <w:pPr>
-        <w:numPr>
-          <w:ilvl w:val="0"/>
-          <w:numId w:val="38"/>
-        </w:numPr>
-        <w:tabs>
-          <w:tab w:val="clear" w:pos="1080"/>
-          <w:tab w:val="num" w:pos="720"/>
-        </w:tabs>
-        <w:ind w:left="720"/>
-      </w:pPr>
-      <w:r>
-        <w:t>An ability to troubleshoot and resolve circuit problems</w:t>
-      </w:r>
-    </w:p>
-    <w:p>
-      <w:pPr>
-        <w:numPr>
-          <w:ilvl w:val="0"/>
-          <w:numId w:val="38"/>
-        </w:numPr>
-        <w:tabs>
-          <w:tab w:val="clear" w:pos="1080"/>
-          <w:tab w:val="num" w:pos="720"/>
-        </w:tabs>
-        <w:ind w:left="720"/>
-      </w:pPr>
-      <w:r>
-        <w:t>A commitment to quality, timeliness, and continuous improvement</w:t>
-      </w:r>
+          <w:b/>
+        </w:rPr>
+      </w:pPr>
     </w:p>
     <w:p>
       <w:pPr>
@@ -868,14 +770,69 @@
     </w:p>
     <w:p>
       <w:pPr>
+        <w:spacing w:line="276" w:lineRule="auto"/>
+        <w:rPr>
+          <w:b/>
+          <w:bCs/>
+        </w:rPr>
+      </w:pPr>
+    </w:p>
+    <w:p>
+      <w:pPr>
+        <w:spacing w:line="276" w:lineRule="auto"/>
+        <w:rPr>
+          <w:b/>
+          <w:bCs/>
+        </w:rPr>
+      </w:pPr>
+      <w:r>
+        <w:rPr>
+          <w:b/>
+          <w:bCs/>
+        </w:rPr>
+        <w:t>Grading</w:t>
+      </w:r>
+    </w:p>
+    <w:p>
+      <w:pPr>
         <w:widowControl w:val="0"/>
         <w:autoSpaceDE w:val="0"/>
         <w:autoSpaceDN w:val="0"/>
         <w:adjustRightInd w:val="0"/>
-        <w:rPr>
-          <w:b/>
-        </w:rPr>
-      </w:pPr>
+      </w:pPr>
+      <w:r>
+        <w:tab/>
+      </w:r>
+      <w:r>
+        <w:t>Lab Checkoffs and Reports</w:t>
+      </w:r>
+      <w:r>
+        <w:tab/>
+      </w:r>
+      <w:r>
+        <w:tab/>
+      </w:r>
+      <w:r>
+        <w:tab/>
+      </w:r>
+      <w:r>
+        <w:tab/>
+      </w:r>
+      <w:r>
+        <w:tab/>
+      </w:r>
+      <w:r>
+        <w:tab/>
+      </w:r>
+      <w:r>
+        <w:t>6</w:t>
+      </w:r>
+      <w:r>
+        <w:t>0</w:t>
+      </w:r>
+      <w:r>
+        <w:t>%</w:t>
+      </w:r>
     </w:p>
     <w:p>
       <w:pPr>
@@ -883,10 +840,43 @@
         <w:autoSpaceDE w:val="0"/>
         <w:autoSpaceDN w:val="0"/>
         <w:adjustRightInd w:val="0"/>
-        <w:rPr>
-          <w:b/>
-        </w:rPr>
-      </w:pPr>
+      </w:pPr>
+      <w:r>
+        <w:tab/>
+      </w:r>
+      <w:r>
+        <w:t>Power Supply Project</w:t>
+      </w:r>
+      <w:r>
+        <w:tab/>
+      </w:r>
+      <w:r>
+        <w:tab/>
+      </w:r>
+      <w:r>
+        <w:tab/>
+      </w:r>
+      <w:r>
+        <w:tab/>
+      </w:r>
+      <w:r>
+        <w:tab/>
+      </w:r>
+      <w:r>
+        <w:tab/>
+      </w:r>
+      <w:r>
+        <w:tab/>
+      </w:r>
+      <w:r>
+        <w:t>3</w:t>
+      </w:r>
+      <w:r>
+        <w:t>0</w:t>
+      </w:r>
+      <w:r>
+        <w:t>%</w:t>
+      </w:r>
     </w:p>
     <w:p>
       <w:pPr>
@@ -894,10 +884,46 @@
         <w:autoSpaceDE w:val="0"/>
         <w:autoSpaceDN w:val="0"/>
         <w:adjustRightInd w:val="0"/>
-        <w:rPr>
-          <w:b/>
-        </w:rPr>
-      </w:pPr>
+      </w:pPr>
+      <w:r>
+        <w:tab/>
+      </w:r>
+      <w:r>
+        <w:t>Professionalism</w:t>
+      </w:r>
+      <w:r>
+        <w:tab/>
+      </w:r>
+      <w:r>
+        <w:tab/>
+      </w:r>
+      <w:r>
+        <w:tab/>
+      </w:r>
+      <w:r>
+        <w:tab/>
+      </w:r>
+      <w:r>
+        <w:tab/>
+      </w:r>
+      <w:r>
+        <w:tab/>
+      </w:r>
+      <w:r>
+        <w:tab/>
+      </w:r>
+      <w:r>
+        <w:rPr>
+          <w:u w:val="single"/>
+        </w:rPr>
+        <w:t>1</w:t>
+      </w:r>
+      <w:r>
+        <w:rPr>
+          <w:u w:val="single"/>
+        </w:rPr>
+        <w:t>0%</w:t>
+      </w:r>
     </w:p>
     <w:p>
       <w:pPr>
@@ -905,34 +931,40 @@
         <w:autoSpaceDE w:val="0"/>
         <w:autoSpaceDN w:val="0"/>
         <w:adjustRightInd w:val="0"/>
-        <w:rPr>
-          <w:b/>
-        </w:rPr>
-      </w:pPr>
-    </w:p>
-    <w:p>
-      <w:pPr>
-        <w:spacing w:line="276" w:lineRule="auto"/>
-        <w:rPr>
-          <w:b/>
-          <w:bCs/>
-        </w:rPr>
-      </w:pPr>
-    </w:p>
-    <w:p>
-      <w:pPr>
-        <w:spacing w:line="276" w:lineRule="auto"/>
-        <w:rPr>
-          <w:b/>
-          <w:bCs/>
-        </w:rPr>
-      </w:pPr>
-      <w:r>
-        <w:rPr>
-          <w:b/>
-          <w:bCs/>
-        </w:rPr>
-        <w:t>Grading</w:t>
+      </w:pPr>
+      <w:r>
+        <w:tab/>
+      </w:r>
+      <w:r>
+        <w:tab/>
+      </w:r>
+      <w:r>
+        <w:tab/>
+      </w:r>
+      <w:r>
+        <w:tab/>
+      </w:r>
+      <w:r>
+        <w:tab/>
+      </w:r>
+      <w:r>
+        <w:tab/>
+      </w:r>
+      <w:r>
+        <w:tab/>
+      </w:r>
+      <w:r>
+        <w:tab/>
+      </w:r>
+      <w:r>
+        <w:tab/>
+        <w:t>Total   100%</w:t>
+      </w:r>
+      <w:r>
+        <w:tab/>
+      </w:r>
+      <w:r>
+        <w:tab/>
       </w:r>
     </w:p>
     <w:p>
@@ -942,200 +974,26 @@
         <w:autoSpaceDN w:val="0"/>
         <w:adjustRightInd w:val="0"/>
       </w:pPr>
-      <w:r>
-        <w:tab/>
-      </w:r>
-      <w:r>
-        <w:t>Lab Checkoffs and Reports</w:t>
-      </w:r>
-      <w:r>
-        <w:tab/>
-      </w:r>
-      <w:r>
-        <w:tab/>
-      </w:r>
-      <w:r>
-        <w:tab/>
-      </w:r>
-      <w:r>
-        <w:tab/>
-      </w:r>
-      <w:r>
-        <w:tab/>
-      </w:r>
-      <w:r>
-        <w:tab/>
-      </w:r>
-      <w:r>
-        <w:t>6</w:t>
-      </w:r>
-      <w:r>
-        <w:t>0</w:t>
-      </w:r>
-      <w:r>
-        <w:t>%</w:t>
-      </w:r>
     </w:p>
     <w:p>
       <w:pPr>
-        <w:widowControl w:val="0"/>
-        <w:autoSpaceDE w:val="0"/>
-        <w:autoSpaceDN w:val="0"/>
-        <w:adjustRightInd w:val="0"/>
-      </w:pPr>
-      <w:r>
-        <w:tab/>
-      </w:r>
-      <w:r>
-        <w:t>Power Supply Project</w:t>
-      </w:r>
-      <w:r>
-        <w:tab/>
-      </w:r>
-      <w:r>
-        <w:tab/>
-      </w:r>
-      <w:r>
-        <w:tab/>
-      </w:r>
-      <w:r>
-        <w:tab/>
-      </w:r>
-      <w:r>
-        <w:tab/>
-      </w:r>
-      <w:r>
-        <w:tab/>
-      </w:r>
-      <w:r>
-        <w:tab/>
-      </w:r>
-      <w:r>
-        <w:t>3</w:t>
-      </w:r>
-      <w:r>
-        <w:t>0</w:t>
-      </w:r>
-      <w:r>
-        <w:t>%</w:t>
+        <w:spacing w:line="276" w:lineRule="auto"/>
+        <w:rPr>
+          <w:b/>
+          <w:bCs/>
+        </w:rPr>
+      </w:pPr>
+      <w:r>
+        <w:rPr>
+          <w:b/>
+          <w:bCs/>
+        </w:rPr>
+        <w:t>Course Structure</w:t>
       </w:r>
     </w:p>
     <w:p>
       <w:pPr>
-        <w:widowControl w:val="0"/>
-        <w:autoSpaceDE w:val="0"/>
-        <w:autoSpaceDN w:val="0"/>
-        <w:adjustRightInd w:val="0"/>
-      </w:pPr>
-      <w:r>
-        <w:tab/>
-      </w:r>
-      <w:r>
-        <w:t>Professionalism</w:t>
-      </w:r>
-      <w:r>
-        <w:tab/>
-      </w:r>
-      <w:r>
-        <w:tab/>
-      </w:r>
-      <w:r>
-        <w:tab/>
-      </w:r>
-      <w:r>
-        <w:tab/>
-      </w:r>
-      <w:r>
-        <w:tab/>
-      </w:r>
-      <w:r>
-        <w:tab/>
-      </w:r>
-      <w:r>
-        <w:tab/>
-      </w:r>
-      <w:r>
-        <w:rPr>
-          <w:u w:val="single"/>
-        </w:rPr>
-        <w:t>1</w:t>
-      </w:r>
-      <w:r>
-        <w:rPr>
-          <w:u w:val="single"/>
-        </w:rPr>
-        <w:t>0%</w:t>
-      </w:r>
-    </w:p>
-    <w:p>
-      <w:pPr>
-        <w:widowControl w:val="0"/>
-        <w:autoSpaceDE w:val="0"/>
-        <w:autoSpaceDN w:val="0"/>
-        <w:adjustRightInd w:val="0"/>
-      </w:pPr>
-      <w:r>
-        <w:tab/>
-      </w:r>
-      <w:r>
-        <w:tab/>
-      </w:r>
-      <w:r>
-        <w:tab/>
-      </w:r>
-      <w:r>
-        <w:tab/>
-      </w:r>
-      <w:r>
-        <w:tab/>
-      </w:r>
-      <w:r>
-        <w:tab/>
-      </w:r>
-      <w:r>
-        <w:tab/>
-      </w:r>
-      <w:r>
-        <w:tab/>
-      </w:r>
-      <w:r>
-        <w:tab/>
-        <w:t>Total   100%</w:t>
-      </w:r>
-      <w:r>
-        <w:tab/>
-      </w:r>
-      <w:r>
-        <w:tab/>
-      </w:r>
-    </w:p>
-    <w:p>
-      <w:pPr>
-        <w:widowControl w:val="0"/>
-        <w:autoSpaceDE w:val="0"/>
-        <w:autoSpaceDN w:val="0"/>
-        <w:adjustRightInd w:val="0"/>
-      </w:pPr>
-    </w:p>
-    <w:p>
-      <w:pPr>
         <w:spacing w:line="276" w:lineRule="auto"/>
-        <w:rPr>
-          <w:b/>
-          <w:bCs/>
-        </w:rPr>
-      </w:pPr>
-      <w:r>
-        <w:rPr>
-          <w:b/>
-          <w:bCs/>
-        </w:rPr>
-        <w:t>Course Structure</w:t>
-      </w:r>
-    </w:p>
-    <w:p>
-      <w:pPr>
-        <w:spacing w:line="276" w:lineRule="auto"/>
       </w:pPr>
       <w:r>
         <w:t>All laboratory experiments must be successfully completed</w:t>
@@ -1144,10 +1002,7 @@
         <w:t xml:space="preserve"> in the assigned order. </w:t>
       </w:r>
       <w:r>
-        <w:t xml:space="preserve">Labs will be assigned and submitted electronically via Moodle. Late Labs will not be accepted without 24-hour prior approval from the instructor, if approved late labs will be subject to a 10% per day penalty. Safety violations and excessive parts damage will, at a minimum, result in a loss of professionalism points. Egregious safety violations and or egregious parts damage may result in program </w:t>
-      </w:r>
-      <w:r>
-        <w:t>dismissal.</w:t>
+        <w:t>Labs will be assigned and submitted electronically via Moodle. Late Labs will not be accepted without 24-hour prior approval from the instructor, if approved late labs will be subject to a 10% per day penalty. Safety violations and excessive parts damage will, at a minimum, result in a loss of professionalism points. Egregious safety violations and or egregious parts damage may result in program dismissal.</w:t>
       </w:r>
       <w:r>
         <w:t xml:space="preserve"> The Lab</w:t>
@@ -2054,6 +1909,119 @@
     </w:lvl>
   </w:abstractNum>
   <w:abstractNum w:abstractNumId="4" w15:restartNumberingAfterBreak="0">
+    <w:nsid w:val="067267DF"/>
+    <w:multiLevelType w:val="multilevel"/>
+    <w:tmpl w:val="56A69162"/>
+    <w:lvl w:ilvl="0">
+      <w:start w:val="1"/>
+      <w:numFmt w:val="decimal"/>
+      <w:lvlText w:val="%1."/>
+      <w:lvlJc w:val="left"/>
+      <w:pPr>
+        <w:tabs>
+          <w:tab w:val="num" w:pos="720"/>
+        </w:tabs>
+        <w:ind w:left="720" w:hanging="360"/>
+      </w:pPr>
+    </w:lvl>
+    <w:lvl w:ilvl="1" w:tentative="1">
+      <w:start w:val="1"/>
+      <w:numFmt w:val="decimal"/>
+      <w:lvlText w:val="%2."/>
+      <w:lvlJc w:val="left"/>
+      <w:pPr>
+        <w:tabs>
+          <w:tab w:val="num" w:pos="1440"/>
+        </w:tabs>
+        <w:ind w:left="1440" w:hanging="360"/>
+      </w:pPr>
+    </w:lvl>
+    <w:lvl w:ilvl="2" w:tentative="1">
+      <w:start w:val="1"/>
+      <w:numFmt w:val="decimal"/>
+      <w:lvlText w:val="%3."/>
+      <w:lvlJc w:val="left"/>
+      <w:pPr>
+        <w:tabs>
+          <w:tab w:val="num" w:pos="2160"/>
+        </w:tabs>
+        <w:ind w:left="2160" w:hanging="360"/>
+      </w:pPr>
+    </w:lvl>
+    <w:lvl w:ilvl="3" w:tentative="1">
+      <w:start w:val="1"/>
+      <w:numFmt w:val="decimal"/>
+      <w:lvlText w:val="%4."/>
+      <w:lvlJc w:val="left"/>
+      <w:pPr>
+        <w:tabs>
+          <w:tab w:val="num" w:pos="2880"/>
+        </w:tabs>
+        <w:ind w:left="2880" w:hanging="360"/>
+      </w:pPr>
+    </w:lvl>
+    <w:lvl w:ilvl="4" w:tentative="1">
+      <w:start w:val="1"/>
+      <w:numFmt w:val="decimal"/>
+      <w:lvlText w:val="%5."/>
+      <w:lvlJc w:val="left"/>
+      <w:pPr>
+        <w:tabs>
+          <w:tab w:val="num" w:pos="3600"/>
+        </w:tabs>
+        <w:ind w:left="3600" w:hanging="360"/>
+      </w:pPr>
+    </w:lvl>
+    <w:lvl w:ilvl="5" w:tentative="1">
+      <w:start w:val="1"/>
+      <w:numFmt w:val="decimal"/>
+      <w:lvlText w:val="%6."/>
+      <w:lvlJc w:val="left"/>
+      <w:pPr>
+        <w:tabs>
+          <w:tab w:val="num" w:pos="4320"/>
+        </w:tabs>
+        <w:ind w:left="4320" w:hanging="360"/>
+      </w:pPr>
+    </w:lvl>
+    <w:lvl w:ilvl="6" w:tentative="1">
+      <w:start w:val="1"/>
+      <w:numFmt w:val="decimal"/>
+      <w:lvlText w:val="%7."/>
+      <w:lvlJc w:val="left"/>
+      <w:pPr>
+        <w:tabs>
+          <w:tab w:val="num" w:pos="5040"/>
+        </w:tabs>
+        <w:ind w:left="5040" w:hanging="360"/>
+      </w:pPr>
+    </w:lvl>
+    <w:lvl w:ilvl="7" w:tentative="1">
+      <w:start w:val="1"/>
+      <w:numFmt w:val="decimal"/>
+      <w:lvlText w:val="%8."/>
+      <w:lvlJc w:val="left"/>
+      <w:pPr>
+        <w:tabs>
+          <w:tab w:val="num" w:pos="5760"/>
+        </w:tabs>
+        <w:ind w:left="5760" w:hanging="360"/>
+      </w:pPr>
+    </w:lvl>
+    <w:lvl w:ilvl="8" w:tentative="1">
+      <w:start w:val="1"/>
+      <w:numFmt w:val="decimal"/>
+      <w:lvlText w:val="%9."/>
+      <w:lvlJc w:val="left"/>
+      <w:pPr>
+        <w:tabs>
+          <w:tab w:val="num" w:pos="6480"/>
+        </w:tabs>
+        <w:ind w:left="6480" w:hanging="360"/>
+      </w:pPr>
+    </w:lvl>
+  </w:abstractNum>
+  <w:abstractNum w:abstractNumId="5" w15:restartNumberingAfterBreak="0">
     <w:nsid w:val="0B586B8B"/>
     <w:multiLevelType w:val="hybridMultilevel"/>
     <w:tmpl w:val="90B859AA"/>
@@ -2166,7 +2134,7 @@
       </w:rPr>
     </w:lvl>
   </w:abstractNum>
-  <w:abstractNum w:abstractNumId="5" w15:restartNumberingAfterBreak="0">
+  <w:abstractNum w:abstractNumId="6" w15:restartNumberingAfterBreak="0">
     <w:nsid w:val="0CB34EDE"/>
     <w:multiLevelType w:val="hybridMultilevel"/>
     <w:tmpl w:val="351CBB82"/>
@@ -2252,7 +2220,7 @@
       </w:pPr>
     </w:lvl>
   </w:abstractNum>
-  <w:abstractNum w:abstractNumId="6" w15:restartNumberingAfterBreak="0">
+  <w:abstractNum w:abstractNumId="7" w15:restartNumberingAfterBreak="0">
     <w:nsid w:val="0DCE4DAC"/>
     <w:multiLevelType w:val="hybridMultilevel"/>
     <w:tmpl w:val="52A29C68"/>
@@ -2364,7 +2332,7 @@
       </w:rPr>
     </w:lvl>
   </w:abstractNum>
-  <w:abstractNum w:abstractNumId="7" w15:restartNumberingAfterBreak="0">
+  <w:abstractNum w:abstractNumId="8" w15:restartNumberingAfterBreak="0">
     <w:nsid w:val="15C434CD"/>
     <w:multiLevelType w:val="hybridMultilevel"/>
     <w:tmpl w:val="D42C2AC6"/>
@@ -2456,7 +2424,7 @@
       </w:pPr>
     </w:lvl>
   </w:abstractNum>
-  <w:abstractNum w:abstractNumId="8" w15:restartNumberingAfterBreak="0">
+  <w:abstractNum w:abstractNumId="9" w15:restartNumberingAfterBreak="0">
     <w:nsid w:val="173216BF"/>
     <w:multiLevelType w:val="hybridMultilevel"/>
     <w:tmpl w:val="4F9442AA"/>
@@ -2570,7 +2538,7 @@
       </w:rPr>
     </w:lvl>
   </w:abstractNum>
-  <w:abstractNum w:abstractNumId="9" w15:restartNumberingAfterBreak="0">
+  <w:abstractNum w:abstractNumId="10" w15:restartNumberingAfterBreak="0">
     <w:nsid w:val="191169DF"/>
     <w:multiLevelType w:val="hybridMultilevel"/>
     <w:tmpl w:val="8AF8CDE4"/>
@@ -2660,7 +2628,7 @@
       </w:pPr>
     </w:lvl>
   </w:abstractNum>
-  <w:abstractNum w:abstractNumId="10" w15:restartNumberingAfterBreak="0">
+  <w:abstractNum w:abstractNumId="11" w15:restartNumberingAfterBreak="0">
     <w:nsid w:val="1A141580"/>
     <w:multiLevelType w:val="hybridMultilevel"/>
     <w:tmpl w:val="9AD8CC2A"/>
@@ -2800,7 +2768,7 @@
       </w:rPr>
     </w:lvl>
   </w:abstractNum>
-  <w:abstractNum w:abstractNumId="11" w15:restartNumberingAfterBreak="0">
+  <w:abstractNum w:abstractNumId="12" w15:restartNumberingAfterBreak="0">
     <w:nsid w:val="20337A5A"/>
     <w:multiLevelType w:val="hybridMultilevel"/>
     <w:tmpl w:val="E0DE5A5E"/>
@@ -2916,7 +2884,7 @@
       </w:pPr>
     </w:lvl>
   </w:abstractNum>
-  <w:abstractNum w:abstractNumId="12" w15:restartNumberingAfterBreak="0">
+  <w:abstractNum w:abstractNumId="13" w15:restartNumberingAfterBreak="0">
     <w:nsid w:val="293A4AF9"/>
     <w:multiLevelType w:val="hybridMultilevel"/>
     <w:tmpl w:val="EBE2F24A"/>
@@ -3029,7 +2997,7 @@
       </w:pPr>
     </w:lvl>
   </w:abstractNum>
-  <w:abstractNum w:abstractNumId="13" w15:restartNumberingAfterBreak="0">
+  <w:abstractNum w:abstractNumId="14" w15:restartNumberingAfterBreak="0">
     <w:nsid w:val="2D107DAD"/>
     <w:multiLevelType w:val="hybridMultilevel"/>
     <w:tmpl w:val="DD245CC4"/>
@@ -3118,7 +3086,7 @@
       </w:pPr>
     </w:lvl>
   </w:abstractNum>
-  <w:abstractNum w:abstractNumId="14" w15:restartNumberingAfterBreak="0">
+  <w:abstractNum w:abstractNumId="15" w15:restartNumberingAfterBreak="0">
     <w:nsid w:val="3C7C17CB"/>
     <w:multiLevelType w:val="hybridMultilevel"/>
     <w:tmpl w:val="9B381FE2"/>
@@ -3231,7 +3199,7 @@
       </w:rPr>
     </w:lvl>
   </w:abstractNum>
-  <w:abstractNum w:abstractNumId="15" w15:restartNumberingAfterBreak="0">
+  <w:abstractNum w:abstractNumId="16" w15:restartNumberingAfterBreak="0">
     <w:nsid w:val="3E700162"/>
     <w:multiLevelType w:val="hybridMultilevel"/>
     <w:tmpl w:val="4E768636"/>
@@ -3347,7 +3315,7 @@
       </w:pPr>
     </w:lvl>
   </w:abstractNum>
-  <w:abstractNum w:abstractNumId="16" w15:restartNumberingAfterBreak="0">
+  <w:abstractNum w:abstractNumId="17" w15:restartNumberingAfterBreak="0">
     <w:nsid w:val="42AC03BC"/>
     <w:multiLevelType w:val="hybridMultilevel"/>
     <w:tmpl w:val="C53621B6"/>
@@ -3460,7 +3428,7 @@
       </w:pPr>
     </w:lvl>
   </w:abstractNum>
-  <w:abstractNum w:abstractNumId="17" w15:restartNumberingAfterBreak="0">
+  <w:abstractNum w:abstractNumId="18" w15:restartNumberingAfterBreak="0">
     <w:nsid w:val="442B67BD"/>
     <w:multiLevelType w:val="hybridMultilevel"/>
     <w:tmpl w:val="A9F0E0D4"/>
@@ -3573,7 +3541,7 @@
       </w:rPr>
     </w:lvl>
   </w:abstractNum>
-  <w:abstractNum w:abstractNumId="18" w15:restartNumberingAfterBreak="0">
+  <w:abstractNum w:abstractNumId="19" w15:restartNumberingAfterBreak="0">
     <w:nsid w:val="48314637"/>
     <w:multiLevelType w:val="hybridMultilevel"/>
     <w:tmpl w:val="92149CC8"/>
@@ -3662,7 +3630,7 @@
       </w:pPr>
     </w:lvl>
   </w:abstractNum>
-  <w:abstractNum w:abstractNumId="19" w15:restartNumberingAfterBreak="0">
+  <w:abstractNum w:abstractNumId="20" w15:restartNumberingAfterBreak="0">
     <w:nsid w:val="4F541800"/>
     <w:multiLevelType w:val="hybridMultilevel"/>
     <w:tmpl w:val="1D0EE618"/>
@@ -3775,7 +3743,7 @@
       </w:rPr>
     </w:lvl>
   </w:abstractNum>
-  <w:abstractNum w:abstractNumId="20" w15:restartNumberingAfterBreak="0">
+  <w:abstractNum w:abstractNumId="21" w15:restartNumberingAfterBreak="0">
     <w:nsid w:val="58E93EA3"/>
     <w:multiLevelType w:val="hybridMultilevel"/>
     <w:tmpl w:val="B8B81E1A"/>
@@ -3865,7 +3833,7 @@
       </w:pPr>
     </w:lvl>
   </w:abstractNum>
-  <w:abstractNum w:abstractNumId="21" w15:restartNumberingAfterBreak="0">
+  <w:abstractNum w:abstractNumId="22" w15:restartNumberingAfterBreak="0">
     <w:nsid w:val="5AFA69C4"/>
     <w:multiLevelType w:val="hybridMultilevel"/>
     <w:tmpl w:val="130C265E"/>
@@ -3954,7 +3922,7 @@
       </w:pPr>
     </w:lvl>
   </w:abstractNum>
-  <w:abstractNum w:abstractNumId="22" w15:restartNumberingAfterBreak="0">
+  <w:abstractNum w:abstractNumId="23" w15:restartNumberingAfterBreak="0">
     <w:nsid w:val="5B6E4B73"/>
     <w:multiLevelType w:val="hybridMultilevel"/>
     <w:tmpl w:val="FA867DDE"/>
@@ -4044,7 +4012,7 @@
       </w:pPr>
     </w:lvl>
   </w:abstractNum>
-  <w:abstractNum w:abstractNumId="23" w15:restartNumberingAfterBreak="0">
+  <w:abstractNum w:abstractNumId="24" w15:restartNumberingAfterBreak="0">
     <w:nsid w:val="5B8B3385"/>
     <w:multiLevelType w:val="hybridMultilevel"/>
     <w:tmpl w:val="B47A629C"/>
@@ -4133,7 +4101,7 @@
       </w:pPr>
     </w:lvl>
   </w:abstractNum>
-  <w:abstractNum w:abstractNumId="24" w15:restartNumberingAfterBreak="0">
+  <w:abstractNum w:abstractNumId="25" w15:restartNumberingAfterBreak="0">
     <w:nsid w:val="5C1F509B"/>
     <w:multiLevelType w:val="hybridMultilevel"/>
     <w:tmpl w:val="90DA9F68"/>
@@ -4273,7 +4241,7 @@
       </w:rPr>
     </w:lvl>
   </w:abstractNum>
-  <w:abstractNum w:abstractNumId="25" w15:restartNumberingAfterBreak="0">
+  <w:abstractNum w:abstractNumId="26" w15:restartNumberingAfterBreak="0">
     <w:nsid w:val="617056AB"/>
     <w:multiLevelType w:val="hybridMultilevel"/>
     <w:tmpl w:val="227C52DA"/>
@@ -4363,7 +4331,7 @@
       </w:pPr>
     </w:lvl>
   </w:abstractNum>
-  <w:abstractNum w:abstractNumId="26" w15:restartNumberingAfterBreak="0">
+  <w:abstractNum w:abstractNumId="27" w15:restartNumberingAfterBreak="0">
     <w:nsid w:val="68875337"/>
     <w:multiLevelType w:val="hybridMultilevel"/>
     <w:tmpl w:val="E41EFB58"/>
@@ -4479,7 +4447,7 @@
       </w:pPr>
     </w:lvl>
   </w:abstractNum>
-  <w:abstractNum w:abstractNumId="27" w15:restartNumberingAfterBreak="0">
+  <w:abstractNum w:abstractNumId="28" w15:restartNumberingAfterBreak="0">
     <w:nsid w:val="714653A6"/>
     <w:multiLevelType w:val="hybridMultilevel"/>
     <w:tmpl w:val="E4DC4894"/>
@@ -4568,7 +4536,7 @@
       </w:pPr>
     </w:lvl>
   </w:abstractNum>
-  <w:abstractNum w:abstractNumId="28" w15:restartNumberingAfterBreak="0">
+  <w:abstractNum w:abstractNumId="29" w15:restartNumberingAfterBreak="0">
     <w:nsid w:val="71673F2B"/>
     <w:multiLevelType w:val="hybridMultilevel"/>
     <w:tmpl w:val="CBBA3150"/>
@@ -4658,7 +4626,7 @@
       </w:pPr>
     </w:lvl>
   </w:abstractNum>
-  <w:abstractNum w:abstractNumId="29" w15:restartNumberingAfterBreak="0">
+  <w:abstractNum w:abstractNumId="30" w15:restartNumberingAfterBreak="0">
     <w:nsid w:val="74703240"/>
     <w:multiLevelType w:val="multilevel"/>
     <w:tmpl w:val="18CEF872"/>
@@ -4771,7 +4739,7 @@
       </w:pPr>
     </w:lvl>
   </w:abstractNum>
-  <w:abstractNum w:abstractNumId="30" w15:restartNumberingAfterBreak="0">
+  <w:abstractNum w:abstractNumId="31" w15:restartNumberingAfterBreak="0">
     <w:nsid w:val="76C8259D"/>
     <w:multiLevelType w:val="hybridMultilevel"/>
     <w:tmpl w:val="C2DE5B2C"/>
@@ -4860,7 +4828,7 @@
       </w:pPr>
     </w:lvl>
   </w:abstractNum>
-  <w:abstractNum w:abstractNumId="31" w15:restartNumberingAfterBreak="0">
+  <w:abstractNum w:abstractNumId="32" w15:restartNumberingAfterBreak="0">
     <w:nsid w:val="788F5AFB"/>
     <w:multiLevelType w:val="hybridMultilevel"/>
     <w:tmpl w:val="75C69320"/>
@@ -4973,7 +4941,7 @@
       </w:rPr>
     </w:lvl>
   </w:abstractNum>
-  <w:abstractNum w:abstractNumId="32" w15:restartNumberingAfterBreak="0">
+  <w:abstractNum w:abstractNumId="33" w15:restartNumberingAfterBreak="0">
     <w:nsid w:val="79C01FCC"/>
     <w:multiLevelType w:val="hybridMultilevel"/>
     <w:tmpl w:val="8D102404"/>
@@ -5086,7 +5054,7 @@
       </w:rPr>
     </w:lvl>
   </w:abstractNum>
-  <w:abstractNum w:abstractNumId="33" w15:restartNumberingAfterBreak="0">
+  <w:abstractNum w:abstractNumId="34" w15:restartNumberingAfterBreak="0">
     <w:nsid w:val="7B775BAF"/>
     <w:multiLevelType w:val="hybridMultilevel"/>
     <w:tmpl w:val="FAB6A132"/>
@@ -5199,7 +5167,7 @@
       </w:rPr>
     </w:lvl>
   </w:abstractNum>
-  <w:abstractNum w:abstractNumId="34" w15:restartNumberingAfterBreak="0">
+  <w:abstractNum w:abstractNumId="35" w15:restartNumberingAfterBreak="0">
     <w:nsid w:val="7C9E0CCF"/>
     <w:multiLevelType w:val="hybridMultilevel"/>
     <w:tmpl w:val="3EF81E34"/>
@@ -5315,7 +5283,7 @@
       </w:pPr>
     </w:lvl>
   </w:abstractNum>
-  <w:abstractNum w:abstractNumId="35" w15:restartNumberingAfterBreak="0">
+  <w:abstractNum w:abstractNumId="36" w15:restartNumberingAfterBreak="0">
     <w:nsid w:val="7D562C1D"/>
     <w:multiLevelType w:val="hybridMultilevel"/>
     <w:tmpl w:val="4F56E452"/>
@@ -5404,7 +5372,7 @@
       </w:pPr>
     </w:lvl>
   </w:abstractNum>
-  <w:abstractNum w:abstractNumId="36" w15:restartNumberingAfterBreak="0">
+  <w:abstractNum w:abstractNumId="37" w15:restartNumberingAfterBreak="0">
     <w:nsid w:val="7DEA5993"/>
     <w:multiLevelType w:val="hybridMultilevel"/>
     <w:tmpl w:val="6936AD68"/>
@@ -5518,40 +5486,40 @@
     </w:lvl>
   </w:abstractNum>
   <w:num w:numId="1">
-    <w:abstractNumId w:val="7"/>
+    <w:abstractNumId w:val="8"/>
   </w:num>
   <w:num w:numId="2">
-    <w:abstractNumId w:val="5"/>
+    <w:abstractNumId w:val="6"/>
   </w:num>
   <w:num w:numId="3">
-    <w:abstractNumId w:val="28"/>
+    <w:abstractNumId w:val="29"/>
   </w:num>
   <w:num w:numId="4">
-    <w:abstractNumId w:val="18"/>
+    <w:abstractNumId w:val="19"/>
   </w:num>
   <w:num w:numId="5">
-    <w:abstractNumId w:val="20"/>
+    <w:abstractNumId w:val="21"/>
   </w:num>
   <w:num w:numId="6">
     <w:abstractNumId w:val="2"/>
   </w:num>
   <w:num w:numId="7">
-    <w:abstractNumId w:val="25"/>
+    <w:abstractNumId w:val="26"/>
   </w:num>
   <w:num w:numId="8">
-    <w:abstractNumId w:val="22"/>
+    <w:abstractNumId w:val="23"/>
   </w:num>
   <w:num w:numId="9">
-    <w:abstractNumId w:val="9"/>
+    <w:abstractNumId w:val="10"/>
   </w:num>
   <w:num w:numId="10">
-    <w:abstractNumId w:val="26"/>
+    <w:abstractNumId w:val="27"/>
   </w:num>
   <w:num w:numId="11">
-    <w:abstractNumId w:val="10"/>
+    <w:abstractNumId w:val="11"/>
   </w:num>
   <w:num w:numId="12">
-    <w:abstractNumId w:val="11"/>
+    <w:abstractNumId w:val="12"/>
   </w:num>
   <w:num w:numId="13">
     <w:abstractNumId w:val="0"/>
@@ -5560,43 +5528,43 @@
     <w:abstractNumId w:val="1"/>
   </w:num>
   <w:num w:numId="15">
-    <w:abstractNumId w:val="27"/>
+    <w:abstractNumId w:val="28"/>
   </w:num>
   <w:num w:numId="16">
-    <w:abstractNumId w:val="8"/>
+    <w:abstractNumId w:val="9"/>
   </w:num>
   <w:num w:numId="17">
-    <w:abstractNumId w:val="19"/>
+    <w:abstractNumId w:val="20"/>
   </w:num>
   <w:num w:numId="18">
+    <w:abstractNumId w:val="34"/>
+  </w:num>
+  <w:num w:numId="19">
+    <w:abstractNumId w:val="22"/>
+  </w:num>
+  <w:num w:numId="20">
+    <w:abstractNumId w:val="31"/>
+  </w:num>
+  <w:num w:numId="21">
+    <w:abstractNumId w:val="5"/>
+  </w:num>
+  <w:num w:numId="22">
+    <w:abstractNumId w:val="32"/>
+  </w:num>
+  <w:num w:numId="23">
     <w:abstractNumId w:val="33"/>
   </w:num>
-  <w:num w:numId="19">
-    <w:abstractNumId w:val="21"/>
-  </w:num>
-  <w:num w:numId="20">
-    <w:abstractNumId w:val="30"/>
-  </w:num>
-  <w:num w:numId="21">
-    <w:abstractNumId w:val="4"/>
-  </w:num>
-  <w:num w:numId="22">
-    <w:abstractNumId w:val="31"/>
-  </w:num>
-  <w:num w:numId="23">
-    <w:abstractNumId w:val="32"/>
-  </w:num>
   <w:num w:numId="24">
-    <w:abstractNumId w:val="36"/>
+    <w:abstractNumId w:val="37"/>
   </w:num>
   <w:num w:numId="25">
-    <w:abstractNumId w:val="24"/>
+    <w:abstractNumId w:val="25"/>
   </w:num>
   <w:num w:numId="26">
-    <w:abstractNumId w:val="14"/>
+    <w:abstractNumId w:val="15"/>
   </w:num>
   <w:num w:numId="27">
-    <w:abstractNumId w:val="6"/>
+    <w:abstractNumId w:val="7"/>
   </w:num>
   <w:num w:numId="28">
     <w:abstractNumId w:val="0"/>
@@ -5749,34 +5717,37 @@
     </w:lvlOverride>
   </w:num>
   <w:num w:numId="30">
-    <w:abstractNumId w:val="15"/>
+    <w:abstractNumId w:val="16"/>
   </w:num>
   <w:num w:numId="31">
-    <w:abstractNumId w:val="17"/>
+    <w:abstractNumId w:val="18"/>
   </w:num>
   <w:num w:numId="32">
-    <w:abstractNumId w:val="13"/>
+    <w:abstractNumId w:val="14"/>
   </w:num>
   <w:num w:numId="33">
+    <w:abstractNumId w:val="36"/>
+  </w:num>
+  <w:num w:numId="34">
     <w:abstractNumId w:val="35"/>
   </w:num>
-  <w:num w:numId="34">
-    <w:abstractNumId w:val="34"/>
-  </w:num>
   <w:num w:numId="35">
-    <w:abstractNumId w:val="23"/>
+    <w:abstractNumId w:val="24"/>
   </w:num>
   <w:num w:numId="36">
-    <w:abstractNumId w:val="29"/>
+    <w:abstractNumId w:val="30"/>
   </w:num>
   <w:num w:numId="37">
     <w:abstractNumId w:val="3"/>
   </w:num>
   <w:num w:numId="38">
-    <w:abstractNumId w:val="12"/>
+    <w:abstractNumId w:val="13"/>
   </w:num>
   <w:num w:numId="39">
-    <w:abstractNumId w:val="16"/>
+    <w:abstractNumId w:val="17"/>
+  </w:num>
+  <w:num w:numId="40">
+    <w:abstractNumId w:val="4"/>
   </w:num>
   <w:numIdMacAtCleanup w:val="30"/>
 </w:numbering>
@@ -5905,6 +5876,7 @@
     <w:lsdException w:name="HTML Sample" w:semiHidden="1" w:unhideWhenUsed="1"/>
     <w:lsdException w:name="HTML Typewriter" w:semiHidden="1" w:unhideWhenUsed="1"/>
     <w:lsdException w:name="HTML Variable" w:semiHidden="1" w:unhideWhenUsed="1"/>
+    <w:lsdException w:name="Normal Table" w:semiHidden="1" w:unhideWhenUsed="1"/>
     <w:lsdException w:name="annotation subject" w:semiHidden="1" w:uiPriority="0" w:unhideWhenUsed="1"/>
     <w:lsdException w:name="No List" w:semiHidden="1" w:unhideWhenUsed="1"/>
     <w:lsdException w:name="Outline List 1" w:semiHidden="1" w:unhideWhenUsed="1"/>
@@ -5947,8 +5919,11 @@
     <w:lsdException w:name="Table Contemporary" w:semiHidden="1" w:unhideWhenUsed="1"/>
     <w:lsdException w:name="Table Elegant" w:semiHidden="1" w:unhideWhenUsed="1"/>
     <w:lsdException w:name="Table Professional" w:semiHidden="1" w:unhideWhenUsed="1"/>
+    <w:lsdException w:name="Table Subtle 1" w:semiHidden="1" w:unhideWhenUsed="1"/>
     <w:lsdException w:name="Table Subtle 2" w:semiHidden="1" w:unhideWhenUsed="1"/>
     <w:lsdException w:name="Table Web 1" w:semiHidden="1" w:unhideWhenUsed="1"/>
+    <w:lsdException w:name="Table Web 2" w:semiHidden="1" w:unhideWhenUsed="1"/>
+    <w:lsdException w:name="Table Web 3" w:semiHidden="1" w:unhideWhenUsed="1"/>
     <w:lsdException w:name="Balloon Text" w:semiHidden="1" w:unhideWhenUsed="1"/>
     <w:lsdException w:name="Table Grid" w:uiPriority="0"/>
     <w:lsdException w:name="Table Theme" w:semiHidden="1" w:unhideWhenUsed="1"/>
@@ -6384,6 +6359,7 @@
   <w:style w:type="character" w:default="1" w:styleId="DefaultParagraphFont">
     <w:name w:val="Default Paragraph Font"/>
     <w:uiPriority w:val="1"/>
+    <w:semiHidden/>
     <w:unhideWhenUsed/>
   </w:style>
   <w:style w:type="table" w:default="1" w:styleId="TableNormal">
